--- a/Document/Weekly Status Report/[TVP] 23 Weely Status Report-22-4-2022(need fix).docx
+++ b/Document/Weekly Status Report/[TVP] 23 Weely Status Report-22-4-2022(need fix).docx
@@ -7170,19 +7170,11 @@
               </w:rPr>
               <w:t xml:space="preserve">Team </w:t>
             </w:r>
-            <w:proofErr w:type="gramStart"/>
             <w:r>
               <w:rPr>
                 <w:color w:val="0F2147"/>
               </w:rPr>
-              <w:t>are</w:t>
-            </w:r>
-            <w:proofErr w:type="gramEnd"/>
-            <w:r>
-              <w:rPr>
-                <w:color w:val="0F2147"/>
-              </w:rPr>
-              <w:t xml:space="preserve"> learning and researching information for the project.</w:t>
+              <w:t>are learning and researching information for the project.</w:t>
             </w:r>
           </w:p>
         </w:tc>
@@ -7641,12 +7633,11 @@
         </w:rPr>
         <w:t xml:space="preserve"> </w:t>
       </w:r>
-      <w:proofErr w:type="gramStart"/>
       <w:r>
         <w:rPr>
           <w:color w:val="000000"/>
         </w:rPr>
-        <w:t>8</w:t>
+        <w:t>29</w:t>
       </w:r>
       <w:r>
         <w:rPr>
@@ -7655,7 +7646,6 @@
         </w:rPr>
         <w:t>rd</w:t>
       </w:r>
-      <w:proofErr w:type="gramEnd"/>
       <w:r>
         <w:rPr>
           <w:color w:val="000000"/>
@@ -11585,6 +11575,7 @@
     <w:rsid w:val="006C782E"/>
     <w:rsid w:val="00704184"/>
     <w:rsid w:val="007438E3"/>
+    <w:rsid w:val="00813016"/>
     <w:rsid w:val="00861438"/>
     <w:rsid w:val="009011A3"/>
     <w:rsid w:val="00910896"/>
@@ -12418,6 +12409,12 @@
 </file>
 
 <file path=customXml/item1.xml><?xml version="1.0" encoding="utf-8"?>
+<p:properties xmlns:p="http://schemas.microsoft.com/office/2006/metadata/properties" xmlns:xsi="http://www.w3.org/2001/XMLSchema-instance" xmlns:pc="http://schemas.microsoft.com/office/infopath/2007/PartnerControls">
+  <documentManagement/>
+</p:properties>
+</file>
+
+<file path=customXml/item2.xml><?xml version="1.0" encoding="utf-8"?>
 <ct:contentTypeSchema xmlns:ct="http://schemas.microsoft.com/office/2006/metadata/contentType" xmlns:ma="http://schemas.microsoft.com/office/2006/metadata/properties/metaAttributes" ct:_="" ma:_="" ma:contentTypeName="Document" ma:contentTypeID="0x0101005B617D6058DE554F99BC02085786D39C" ma:contentTypeVersion="6" ma:contentTypeDescription="Create a new document." ma:contentTypeScope="" ma:versionID="12c1301db7373c68664c91b857b6b978">
   <xsd:schema xmlns:xsd="http://www.w3.org/2001/XMLSchema" xmlns:xs="http://www.w3.org/2001/XMLSchema" xmlns:p="http://schemas.microsoft.com/office/2006/metadata/properties" xmlns:ns2="a8c9003d-ebb3-43fa-9a53-39775cfa210a" targetNamespace="http://schemas.microsoft.com/office/2006/metadata/properties" ma:root="true" ma:fieldsID="4c0e2c2ae10b70b76bd788d3d8929b02" ns2:_="">
     <xsd:import namespace="a8c9003d-ebb3-43fa-9a53-39775cfa210a"/>
@@ -12575,12 +12572,6 @@
 </ct:contentTypeSchema>
 </file>
 
-<file path=customXml/item2.xml><?xml version="1.0" encoding="utf-8"?>
-<p:properties xmlns:p="http://schemas.microsoft.com/office/2006/metadata/properties" xmlns:xsi="http://www.w3.org/2001/XMLSchema-instance" xmlns:pc="http://schemas.microsoft.com/office/infopath/2007/PartnerControls">
-  <documentManagement/>
-</p:properties>
-</file>
-
 <file path=customXml/item3.xml><?xml version="1.0" encoding="utf-8"?>
 <?mso-contentType ?>
 <FormTemplates xmlns="http://schemas.microsoft.com/sharepoint/v3/contenttype/forms">
@@ -12591,6 +12582,15 @@
 </file>
 
 <file path=customXml/itemProps1.xml><?xml version="1.0" encoding="utf-8"?>
+<ds:datastoreItem xmlns:ds="http://schemas.openxmlformats.org/officeDocument/2006/customXml" ds:itemID="{C37F261A-BB57-4F4C-A96F-238A5A721981}">
+  <ds:schemaRefs>
+    <ds:schemaRef ds:uri="http://schemas.microsoft.com/office/2006/metadata/properties"/>
+    <ds:schemaRef ds:uri="http://schemas.microsoft.com/office/infopath/2007/PartnerControls"/>
+  </ds:schemaRefs>
+</ds:datastoreItem>
+</file>
+
+<file path=customXml/itemProps2.xml><?xml version="1.0" encoding="utf-8"?>
 <ds:datastoreItem xmlns:ds="http://schemas.openxmlformats.org/officeDocument/2006/customXml" ds:itemID="{00C8ED3F-A4AD-4869-8736-B260B7D37AC8}">
   <ds:schemaRefs>
     <ds:schemaRef ds:uri="http://schemas.microsoft.com/office/2006/metadata/contentType"/>
@@ -12608,15 +12608,6 @@
 </ds:datastoreItem>
 </file>
 
-<file path=customXml/itemProps2.xml><?xml version="1.0" encoding="utf-8"?>
-<ds:datastoreItem xmlns:ds="http://schemas.openxmlformats.org/officeDocument/2006/customXml" ds:itemID="{C37F261A-BB57-4F4C-A96F-238A5A721981}">
-  <ds:schemaRefs>
-    <ds:schemaRef ds:uri="http://schemas.microsoft.com/office/2006/metadata/properties"/>
-    <ds:schemaRef ds:uri="http://schemas.microsoft.com/office/infopath/2007/PartnerControls"/>
-  </ds:schemaRefs>
-</ds:datastoreItem>
-</file>
-
 <file path=customXml/itemProps3.xml><?xml version="1.0" encoding="utf-8"?>
 <ds:datastoreItem xmlns:ds="http://schemas.openxmlformats.org/officeDocument/2006/customXml" ds:itemID="{6FBCFD98-EFE2-4732-AF5A-5423A027DFFD}">
   <ds:schemaRefs>

--- a/Document/Weekly Status Report/[TVP] 23 Weely Status Report-22-4-2022(need fix).docx
+++ b/Document/Weekly Status Report/[TVP] 23 Weely Status Report-22-4-2022(need fix).docx
@@ -4280,14 +4280,14 @@
         <w:rPr>
           <w:color w:val="000000"/>
         </w:rPr>
-        <w:t>3</w:t>
+        <w:t>4</w:t>
       </w:r>
       <w:r>
         <w:rPr>
           <w:color w:val="000000"/>
           <w:vertAlign w:val="superscript"/>
         </w:rPr>
-        <w:t>rd</w:t>
+        <w:t>th</w:t>
       </w:r>
       <w:r>
         <w:rPr>
@@ -7644,7 +7644,7 @@
           <w:color w:val="000000"/>
           <w:vertAlign w:val="superscript"/>
         </w:rPr>
-        <w:t>rd</w:t>
+        <w:t>th</w:t>
       </w:r>
       <w:r>
         <w:rPr>
@@ -11580,6 +11580,7 @@
     <w:rsid w:val="009011A3"/>
     <w:rsid w:val="00910896"/>
     <w:rsid w:val="009742DC"/>
+    <w:rsid w:val="00990DC0"/>
     <w:rsid w:val="00A019F8"/>
     <w:rsid w:val="00A33BAC"/>
     <w:rsid w:val="00A81FD7"/>
@@ -12409,12 +12410,6 @@
 </file>
 
 <file path=customXml/item1.xml><?xml version="1.0" encoding="utf-8"?>
-<p:properties xmlns:p="http://schemas.microsoft.com/office/2006/metadata/properties" xmlns:xsi="http://www.w3.org/2001/XMLSchema-instance" xmlns:pc="http://schemas.microsoft.com/office/infopath/2007/PartnerControls">
-  <documentManagement/>
-</p:properties>
-</file>
-
-<file path=customXml/item2.xml><?xml version="1.0" encoding="utf-8"?>
 <ct:contentTypeSchema xmlns:ct="http://schemas.microsoft.com/office/2006/metadata/contentType" xmlns:ma="http://schemas.microsoft.com/office/2006/metadata/properties/metaAttributes" ct:_="" ma:_="" ma:contentTypeName="Document" ma:contentTypeID="0x0101005B617D6058DE554F99BC02085786D39C" ma:contentTypeVersion="6" ma:contentTypeDescription="Create a new document." ma:contentTypeScope="" ma:versionID="12c1301db7373c68664c91b857b6b978">
   <xsd:schema xmlns:xsd="http://www.w3.org/2001/XMLSchema" xmlns:xs="http://www.w3.org/2001/XMLSchema" xmlns:p="http://schemas.microsoft.com/office/2006/metadata/properties" xmlns:ns2="a8c9003d-ebb3-43fa-9a53-39775cfa210a" targetNamespace="http://schemas.microsoft.com/office/2006/metadata/properties" ma:root="true" ma:fieldsID="4c0e2c2ae10b70b76bd788d3d8929b02" ns2:_="">
     <xsd:import namespace="a8c9003d-ebb3-43fa-9a53-39775cfa210a"/>
@@ -12572,6 +12567,12 @@
 </ct:contentTypeSchema>
 </file>
 
+<file path=customXml/item2.xml><?xml version="1.0" encoding="utf-8"?>
+<p:properties xmlns:p="http://schemas.microsoft.com/office/2006/metadata/properties" xmlns:xsi="http://www.w3.org/2001/XMLSchema-instance" xmlns:pc="http://schemas.microsoft.com/office/infopath/2007/PartnerControls">
+  <documentManagement/>
+</p:properties>
+</file>
+
 <file path=customXml/item3.xml><?xml version="1.0" encoding="utf-8"?>
 <?mso-contentType ?>
 <FormTemplates xmlns="http://schemas.microsoft.com/sharepoint/v3/contenttype/forms">
@@ -12582,15 +12583,6 @@
 </file>
 
 <file path=customXml/itemProps1.xml><?xml version="1.0" encoding="utf-8"?>
-<ds:datastoreItem xmlns:ds="http://schemas.openxmlformats.org/officeDocument/2006/customXml" ds:itemID="{C37F261A-BB57-4F4C-A96F-238A5A721981}">
-  <ds:schemaRefs>
-    <ds:schemaRef ds:uri="http://schemas.microsoft.com/office/2006/metadata/properties"/>
-    <ds:schemaRef ds:uri="http://schemas.microsoft.com/office/infopath/2007/PartnerControls"/>
-  </ds:schemaRefs>
-</ds:datastoreItem>
-</file>
-
-<file path=customXml/itemProps2.xml><?xml version="1.0" encoding="utf-8"?>
 <ds:datastoreItem xmlns:ds="http://schemas.openxmlformats.org/officeDocument/2006/customXml" ds:itemID="{00C8ED3F-A4AD-4869-8736-B260B7D37AC8}">
   <ds:schemaRefs>
     <ds:schemaRef ds:uri="http://schemas.microsoft.com/office/2006/metadata/contentType"/>
@@ -12608,6 +12600,15 @@
 </ds:datastoreItem>
 </file>
 
+<file path=customXml/itemProps2.xml><?xml version="1.0" encoding="utf-8"?>
+<ds:datastoreItem xmlns:ds="http://schemas.openxmlformats.org/officeDocument/2006/customXml" ds:itemID="{C37F261A-BB57-4F4C-A96F-238A5A721981}">
+  <ds:schemaRefs>
+    <ds:schemaRef ds:uri="http://schemas.microsoft.com/office/2006/metadata/properties"/>
+    <ds:schemaRef ds:uri="http://schemas.microsoft.com/office/infopath/2007/PartnerControls"/>
+  </ds:schemaRefs>
+</ds:datastoreItem>
+</file>
+
 <file path=customXml/itemProps3.xml><?xml version="1.0" encoding="utf-8"?>
 <ds:datastoreItem xmlns:ds="http://schemas.openxmlformats.org/officeDocument/2006/customXml" ds:itemID="{6FBCFD98-EFE2-4732-AF5A-5423A027DFFD}">
   <ds:schemaRefs>
